--- a/Project proposal.docx
+++ b/Project proposal.docx
@@ -54,28 +54,16 @@
       </w:pPr>
       <w:r>
         <w:tab/>
-        <w:t xml:space="preserve">Nelson </w:t>
-      </w:r>
-      <w:proofErr w:type="spellStart"/>
-      <w:r>
-        <w:t>Linarez</w:t>
-      </w:r>
-      <w:proofErr w:type="spellEnd"/>
-    </w:p>
-    <w:p>
-      <w:pPr>
-        <w:spacing w:after="0"/>
-      </w:pPr>
-      <w:r>
-        <w:tab/>
-      </w:r>
-      <w:proofErr w:type="spellStart"/>
-      <w:r>
-        <w:t>Navyasri</w:t>
-      </w:r>
-      <w:proofErr w:type="spellEnd"/>
-      <w:r>
-        <w:t xml:space="preserve"> </w:t>
+        <w:t>Nelson Linarez</w:t>
+      </w:r>
+    </w:p>
+    <w:p>
+      <w:pPr>
+        <w:spacing w:after="0"/>
+      </w:pPr>
+      <w:r>
+        <w:tab/>
+        <w:t xml:space="preserve">Navyasri </w:t>
       </w:r>
       <w:proofErr w:type="spellStart"/>
       <w:r>
@@ -324,8 +312,6 @@
       </w:pPr>
       <w:r>
         <w:tab/>
-      </w:r>
-      <w:r>
         <w:t xml:space="preserve">Gas prices: </w:t>
       </w:r>
       <w:hyperlink r:id="rId7" w:history="1">
@@ -509,6 +495,14 @@
     <w:p>
       <w:pPr>
         <w:spacing w:after="0"/>
+        <w:rPr>
+          <w:rFonts w:ascii="Arial" w:hAnsi="Arial" w:cs="Arial"/>
+          <w:color w:val="0563C1" w:themeColor="hyperlink"/>
+          <w:sz w:val="23"/>
+          <w:szCs w:val="23"/>
+          <w:u w:val="single"/>
+          <w:shd w:val="clear" w:color="auto" w:fill="F8F8F8"/>
+        </w:rPr>
       </w:pPr>
       <w:r>
         <w:tab/>
@@ -528,6 +522,32 @@
           <w:t>https://www.bls.gov/opub/ted/2015/long-term-price-trends-for-computers-tvs-and-related-items.htm</w:t>
         </w:r>
       </w:hyperlink>
+      <w:r>
+        <w:rPr>
+          <w:rStyle w:val="Hyperlink"/>
+          <w:rFonts w:ascii="Arial" w:hAnsi="Arial" w:cs="Arial"/>
+          <w:sz w:val="23"/>
+          <w:szCs w:val="23"/>
+          <w:shd w:val="clear" w:color="auto" w:fill="F8F8F8"/>
+        </w:rPr>
+        <w:t xml:space="preserve"> </w:t>
+      </w:r>
+    </w:p>
+    <w:p>
+      <w:pPr>
+        <w:spacing w:after="0"/>
+      </w:pPr>
+      <w:r>
+        <w:tab/>
+      </w:r>
+      <w:proofErr w:type="spellStart"/>
+      <w:r>
+        <w:t>BigMac</w:t>
+      </w:r>
+      <w:proofErr w:type="spellEnd"/>
+      <w:r>
+        <w:t xml:space="preserve"> index</w:t>
+      </w:r>
     </w:p>
     <w:p>
       <w:pPr>
@@ -622,17 +642,8 @@
           <w:szCs w:val="23"/>
           <w:shd w:val="clear" w:color="auto" w:fill="F8F8F8"/>
         </w:rPr>
-        <w:t xml:space="preserve">Kevin </w:t>
-      </w:r>
-      <w:r>
-        <w:rPr>
-          <w:rFonts w:ascii="Arial" w:hAnsi="Arial" w:cs="Arial"/>
-          <w:color w:val="1D1C1D"/>
-          <w:sz w:val="23"/>
-          <w:szCs w:val="23"/>
-          <w:shd w:val="clear" w:color="auto" w:fill="F8F8F8"/>
-        </w:rPr>
-        <w:t xml:space="preserve">– </w:t>
+        <w:lastRenderedPageBreak/>
+        <w:t xml:space="preserve">Kevin – </w:t>
       </w:r>
       <w:r>
         <w:rPr>
@@ -659,7 +670,6 @@
         <w:spacing w:after="0"/>
       </w:pPr>
       <w:r>
-        <w:lastRenderedPageBreak/>
         <w:tab/>
       </w:r>
     </w:p>
